--- a/fileMinhChung.docx
+++ b/fileMinhChung.docx
@@ -133,6 +133,50 @@
                     <a:xfrm>
                       <a:off x="0" y="0"/>
                       <a:ext cx="5943600" cy="2663190"/>
+                    </a:xfrm>
+                    <a:prstGeom prst="rect">
+                      <a:avLst/>
+                    </a:prstGeom>
+                  </pic:spPr>
+                </pic:pic>
+              </a:graphicData>
+            </a:graphic>
+          </wp:inline>
+        </w:drawing>
+      </w:r>
+    </w:p>
+    <w:p>
+      <w:r>
+        <w:t>d)</w:t>
+      </w:r>
+    </w:p>
+    <w:p>
+      <w:r>
+        <w:drawing>
+          <wp:inline distT="0" distB="0" distL="0" distR="0" wp14:anchorId="59E234A3" wp14:editId="1DAE1A6A">
+            <wp:extent cx="5943600" cy="2875280"/>
+            <wp:effectExtent l="0" t="0" r="0" b="1270"/>
+            <wp:docPr id="4" name="Picture 4"/>
+            <wp:cNvGraphicFramePr>
+              <a:graphicFrameLocks xmlns:a="http://schemas.openxmlformats.org/drawingml/2006/main" noChangeAspect="1"/>
+            </wp:cNvGraphicFramePr>
+            <a:graphic xmlns:a="http://schemas.openxmlformats.org/drawingml/2006/main">
+              <a:graphicData uri="http://schemas.openxmlformats.org/drawingml/2006/picture">
+                <pic:pic xmlns:pic="http://schemas.openxmlformats.org/drawingml/2006/picture">
+                  <pic:nvPicPr>
+                    <pic:cNvPr id="1" name=""/>
+                    <pic:cNvPicPr/>
+                  </pic:nvPicPr>
+                  <pic:blipFill>
+                    <a:blip r:embed="rId7"/>
+                    <a:stretch>
+                      <a:fillRect/>
+                    </a:stretch>
+                  </pic:blipFill>
+                  <pic:spPr>
+                    <a:xfrm>
+                      <a:off x="0" y="0"/>
+                      <a:ext cx="5943600" cy="2875280"/>
                     </a:xfrm>
                     <a:prstGeom prst="rect">
                       <a:avLst/>

--- a/fileMinhChung.docx
+++ b/fileMinhChung.docx
@@ -177,6 +177,51 @@
                     <a:xfrm>
                       <a:off x="0" y="0"/>
                       <a:ext cx="5943600" cy="2875280"/>
+                    </a:xfrm>
+                    <a:prstGeom prst="rect">
+                      <a:avLst/>
+                    </a:prstGeom>
+                  </pic:spPr>
+                </pic:pic>
+              </a:graphicData>
+            </a:graphic>
+          </wp:inline>
+        </w:drawing>
+      </w:r>
+    </w:p>
+    <w:p>
+      <w:r>
+        <w:t>e)</w:t>
+      </w:r>
+    </w:p>
+    <w:p>
+      <w:r>
+        <w:lastRenderedPageBreak/>
+        <w:drawing>
+          <wp:inline distT="0" distB="0" distL="0" distR="0" wp14:anchorId="4D2C6B5E" wp14:editId="744DA87F">
+            <wp:extent cx="5943600" cy="2730500"/>
+            <wp:effectExtent l="0" t="0" r="0" b="0"/>
+            <wp:docPr id="5" name="Picture 5"/>
+            <wp:cNvGraphicFramePr>
+              <a:graphicFrameLocks xmlns:a="http://schemas.openxmlformats.org/drawingml/2006/main" noChangeAspect="1"/>
+            </wp:cNvGraphicFramePr>
+            <a:graphic xmlns:a="http://schemas.openxmlformats.org/drawingml/2006/main">
+              <a:graphicData uri="http://schemas.openxmlformats.org/drawingml/2006/picture">
+                <pic:pic xmlns:pic="http://schemas.openxmlformats.org/drawingml/2006/picture">
+                  <pic:nvPicPr>
+                    <pic:cNvPr id="1" name=""/>
+                    <pic:cNvPicPr/>
+                  </pic:nvPicPr>
+                  <pic:blipFill>
+                    <a:blip r:embed="rId8"/>
+                    <a:stretch>
+                      <a:fillRect/>
+                    </a:stretch>
+                  </pic:blipFill>
+                  <pic:spPr>
+                    <a:xfrm>
+                      <a:off x="0" y="0"/>
+                      <a:ext cx="5943600" cy="2730500"/>
                     </a:xfrm>
                     <a:prstGeom prst="rect">
                       <a:avLst/>

--- a/fileMinhChung.docx
+++ b/fileMinhChung.docx
@@ -222,6 +222,50 @@
                     <a:xfrm>
                       <a:off x="0" y="0"/>
                       <a:ext cx="5943600" cy="2730500"/>
+                    </a:xfrm>
+                    <a:prstGeom prst="rect">
+                      <a:avLst/>
+                    </a:prstGeom>
+                  </pic:spPr>
+                </pic:pic>
+              </a:graphicData>
+            </a:graphic>
+          </wp:inline>
+        </w:drawing>
+      </w:r>
+    </w:p>
+    <w:p>
+      <w:r>
+        <w:t>Cau f:</w:t>
+      </w:r>
+    </w:p>
+    <w:p>
+      <w:r>
+        <w:drawing>
+          <wp:inline distT="0" distB="0" distL="0" distR="0" wp14:anchorId="41C9B9AA" wp14:editId="11865906">
+            <wp:extent cx="5943600" cy="2886075"/>
+            <wp:effectExtent l="0" t="0" r="0" b="9525"/>
+            <wp:docPr id="6" name="Picture 6"/>
+            <wp:cNvGraphicFramePr>
+              <a:graphicFrameLocks xmlns:a="http://schemas.openxmlformats.org/drawingml/2006/main" noChangeAspect="1"/>
+            </wp:cNvGraphicFramePr>
+            <a:graphic xmlns:a="http://schemas.openxmlformats.org/drawingml/2006/main">
+              <a:graphicData uri="http://schemas.openxmlformats.org/drawingml/2006/picture">
+                <pic:pic xmlns:pic="http://schemas.openxmlformats.org/drawingml/2006/picture">
+                  <pic:nvPicPr>
+                    <pic:cNvPr id="1" name=""/>
+                    <pic:cNvPicPr/>
+                  </pic:nvPicPr>
+                  <pic:blipFill>
+                    <a:blip r:embed="rId9"/>
+                    <a:stretch>
+                      <a:fillRect/>
+                    </a:stretch>
+                  </pic:blipFill>
+                  <pic:spPr>
+                    <a:xfrm>
+                      <a:off x="0" y="0"/>
+                      <a:ext cx="5943600" cy="2886075"/>
                     </a:xfrm>
                     <a:prstGeom prst="rect">
                       <a:avLst/>

--- a/fileMinhChung.docx
+++ b/fileMinhChung.docx
@@ -266,6 +266,95 @@
                     <a:xfrm>
                       <a:off x="0" y="0"/>
                       <a:ext cx="5943600" cy="2886075"/>
+                    </a:xfrm>
+                    <a:prstGeom prst="rect">
+                      <a:avLst/>
+                    </a:prstGeom>
+                  </pic:spPr>
+                </pic:pic>
+              </a:graphicData>
+            </a:graphic>
+          </wp:inline>
+        </w:drawing>
+      </w:r>
+    </w:p>
+    <w:p>
+      <w:r>
+        <w:t>Cau g:</w:t>
+      </w:r>
+    </w:p>
+    <w:p>
+      <w:r>
+        <w:lastRenderedPageBreak/>
+        <w:drawing>
+          <wp:inline distT="0" distB="0" distL="0" distR="0" wp14:anchorId="7FAC2E95" wp14:editId="167720B6">
+            <wp:extent cx="5943600" cy="2871470"/>
+            <wp:effectExtent l="0" t="0" r="0" b="5080"/>
+            <wp:docPr id="7" name="Picture 7"/>
+            <wp:cNvGraphicFramePr>
+              <a:graphicFrameLocks xmlns:a="http://schemas.openxmlformats.org/drawingml/2006/main" noChangeAspect="1"/>
+            </wp:cNvGraphicFramePr>
+            <a:graphic xmlns:a="http://schemas.openxmlformats.org/drawingml/2006/main">
+              <a:graphicData uri="http://schemas.openxmlformats.org/drawingml/2006/picture">
+                <pic:pic xmlns:pic="http://schemas.openxmlformats.org/drawingml/2006/picture">
+                  <pic:nvPicPr>
+                    <pic:cNvPr id="1" name=""/>
+                    <pic:cNvPicPr/>
+                  </pic:nvPicPr>
+                  <pic:blipFill>
+                    <a:blip r:embed="rId10"/>
+                    <a:stretch>
+                      <a:fillRect/>
+                    </a:stretch>
+                  </pic:blipFill>
+                  <pic:spPr>
+                    <a:xfrm>
+                      <a:off x="0" y="0"/>
+                      <a:ext cx="5943600" cy="2871470"/>
+                    </a:xfrm>
+                    <a:prstGeom prst="rect">
+                      <a:avLst/>
+                    </a:prstGeom>
+                  </pic:spPr>
+                </pic:pic>
+              </a:graphicData>
+            </a:graphic>
+          </wp:inline>
+        </w:drawing>
+      </w:r>
+    </w:p>
+    <w:p>
+      <w:r>
+        <w:t>h)</w:t>
+      </w:r>
+    </w:p>
+    <w:p>
+      <w:r>
+        <w:drawing>
+          <wp:inline distT="0" distB="0" distL="0" distR="0" wp14:anchorId="63C0CDB5" wp14:editId="27E819CA">
+            <wp:extent cx="5943600" cy="2871470"/>
+            <wp:effectExtent l="0" t="0" r="0" b="5080"/>
+            <wp:docPr id="8" name="Picture 8"/>
+            <wp:cNvGraphicFramePr>
+              <a:graphicFrameLocks xmlns:a="http://schemas.openxmlformats.org/drawingml/2006/main" noChangeAspect="1"/>
+            </wp:cNvGraphicFramePr>
+            <a:graphic xmlns:a="http://schemas.openxmlformats.org/drawingml/2006/main">
+              <a:graphicData uri="http://schemas.openxmlformats.org/drawingml/2006/picture">
+                <pic:pic xmlns:pic="http://schemas.openxmlformats.org/drawingml/2006/picture">
+                  <pic:nvPicPr>
+                    <pic:cNvPr id="1" name=""/>
+                    <pic:cNvPicPr/>
+                  </pic:nvPicPr>
+                  <pic:blipFill>
+                    <a:blip r:embed="rId10"/>
+                    <a:stretch>
+                      <a:fillRect/>
+                    </a:stretch>
+                  </pic:blipFill>
+                  <pic:spPr>
+                    <a:xfrm>
+                      <a:off x="0" y="0"/>
+                      <a:ext cx="5943600" cy="2871470"/>
                     </a:xfrm>
                     <a:prstGeom prst="rect">
                       <a:avLst/>
